--- a/15분말하기_이권성_워게임.docx
+++ b/15분말하기_이권성_워게임.docx
@@ -277,24 +277,419 @@
         <w:widowControl w:val="1"/>
         <w:ind w:right="0" w:left="0" w:firstLine="0"/>
         <w:rPr>
+          <w:b w:val="0"/>
+          <w:color w:val="auto"/>
+          <w:sz w:val="18"/>
+          <w:szCs w:val="18"/>
+          <w:rFonts w:ascii="Courier New" w:eastAsia="Menlo" w:hAnsi="Menlo" w:hint="default"/>
+        </w:rPr>
+        <w:wordWrap w:val="1"/>
+        <w:autoSpaceDE w:val="0"/>
+        <w:autoSpaceDN w:val="0"/>
+      </w:pPr>
+      <w:r>
+        <w:rPr>
+          <w:b w:val="0"/>
+          <w:color w:val="auto"/>
+          <w:sz w:val="18"/>
+          <w:szCs w:val="18"/>
+          <w:rFonts w:ascii="Courier New" w:eastAsia="Menlo" w:hAnsi="Menlo" w:hint="default"/>
+        </w:rPr>
+        <w:t xml:space="preserve">    - 데이터 베이스 관련 문제</w:t>
+      </w:r>
+      <w:r>
+        <w:br w:type="page"/>
+      </w:r>
+    </w:p>
+    <w:p>
+      <w:pPr>
+        <w:numPr>
+          <w:ilvl w:val="0"/>
+          <w:numId w:val="0"/>
+        </w:numPr>
+        <w:jc w:val="center"/>
+        <w:spacing w:lineRule="auto" w:line="259" w:before="0" w:after="160"/>
+        <w:widowControl w:val="0"/>
+        <w:ind w:right="0" w:left="0" w:firstLine="0"/>
+        <w:rPr>
+          <w:color w:val="auto"/>
+          <w:sz w:val="40"/>
+          <w:szCs w:val="40"/>
+          <w:rFonts w:ascii="맑은 고딕" w:eastAsia="맑은 고딕" w:hAnsi="맑은 고딕" w:hint="default"/>
+        </w:rPr>
+        <w:wordWrap w:val="0"/>
+        <w:autoSpaceDE w:val="0"/>
+        <w:autoSpaceDN w:val="0"/>
+      </w:pPr>
+      <w:r>
+        <w:rPr>
+          <w:color w:val="auto"/>
+          <w:sz w:val="40"/>
+          <w:szCs w:val="40"/>
+          <w:rFonts w:ascii="맑은 고딕" w:eastAsia="맑은 고딕" w:hAnsi="맑은 고딕" w:hint="default"/>
+        </w:rPr>
+        <w:t>2019.11.21</w:t>
+      </w:r>
+    </w:p>
+    <w:p>
+      <w:pPr>
+        <w:numPr>
+          <w:ilvl w:val="0"/>
+          <w:numId w:val="0"/>
+        </w:numPr>
+        <w:jc w:val="right"/>
+        <w:spacing w:lineRule="auto" w:line="259" w:before="0" w:after="160"/>
+        <w:widowControl w:val="0"/>
+        <w:ind w:right="0" w:left="0" w:firstLine="0"/>
+        <w:rPr>
           <w:color w:val="auto"/>
           <w:sz w:val="20"/>
           <w:szCs w:val="20"/>
           <w:rFonts w:ascii="맑은 고딕" w:eastAsia="맑은 고딕" w:hAnsi="맑은 고딕" w:hint="default"/>
         </w:rPr>
-        <w:wordWrap w:val="1"/>
-        <w:autoSpaceDE w:val="0"/>
-        <w:autoSpaceDN w:val="0"/>
-      </w:pPr>
-      <w:r>
-        <w:rPr>
-          <w:b w:val="0"/>
-          <w:color w:val="auto"/>
-          <w:sz w:val="18"/>
-          <w:szCs w:val="18"/>
-          <w:rFonts w:ascii="Courier New" w:eastAsia="Menlo" w:hAnsi="Menlo" w:hint="default"/>
-        </w:rPr>
-        <w:t xml:space="preserve">    - 데이터 베이스 관련 문제</w:t>
+        <w:wordWrap w:val="0"/>
+        <w:autoSpaceDE w:val="0"/>
+        <w:autoSpaceDN w:val="0"/>
+      </w:pPr>
+      <w:r>
+        <w:rPr>
+          <w:color w:val="auto"/>
+          <w:sz w:val="26"/>
+          <w:szCs w:val="26"/>
+          <w:rFonts w:ascii="맑은 고딕" w:eastAsia="맑은 고딕" w:hAnsi="맑은 고딕" w:hint="default"/>
+        </w:rPr>
+        <w:t>이권성</w:t>
+      </w:r>
+    </w:p>
+    <w:p>
+      <w:pPr>
+        <w:numPr>
+          <w:ilvl w:val="0"/>
+          <w:numId w:val="0"/>
+        </w:numPr>
+        <w:jc w:val="both"/>
+        <w:spacing w:lineRule="auto" w:line="259" w:before="0" w:after="160"/>
+        <w:widowControl w:val="1"/>
+        <w:ind w:right="0" w:left="0" w:firstLine="0"/>
+        <w:rPr>
+          <w:b w:val="0"/>
+          <w:color w:val="auto"/>
+          <w:sz w:val="18"/>
+          <w:szCs w:val="18"/>
+          <w:rFonts w:ascii="Courier New" w:eastAsia="Menlo" w:hAnsi="Menlo" w:hint="default"/>
+        </w:rPr>
+        <w:wordWrap w:val="1"/>
+        <w:autoSpaceDE w:val="0"/>
+        <w:autoSpaceDN w:val="0"/>
+      </w:pPr>
+      <w:r>
+        <w:rPr>
+          <w:b w:val="0"/>
+          <w:color w:val="auto"/>
+          <w:sz w:val="18"/>
+          <w:szCs w:val="18"/>
+          <w:rFonts w:ascii="Courier New" w:eastAsia="Menlo" w:hAnsi="Menlo" w:hint="default"/>
+        </w:rPr>
+        <w:t xml:space="preserve">- 지난 일주일 간의 성과</w:t>
+      </w:r>
+    </w:p>
+    <w:p>
+      <w:pPr>
+        <w:numPr>
+          <w:ilvl w:val="0"/>
+          <w:numId w:val="0"/>
+        </w:numPr>
+        <w:jc w:val="both"/>
+        <w:spacing w:lineRule="auto" w:line="259" w:before="0" w:after="160"/>
+        <w:widowControl w:val="1"/>
+        <w:ind w:right="0" w:left="0" w:firstLine="400"/>
+        <w:rPr>
+          <w:b w:val="0"/>
+          <w:color w:val="auto"/>
+          <w:sz w:val="18"/>
+          <w:szCs w:val="18"/>
+          <w:rFonts w:ascii="Courier New" w:eastAsia="Menlo" w:hAnsi="Menlo" w:hint="default"/>
+        </w:rPr>
+        <w:wordWrap w:val="1"/>
+        <w:autoSpaceDE w:val="0"/>
+        <w:autoSpaceDN w:val="0"/>
+      </w:pPr>
+      <w:r>
+        <w:rPr>
+          <w:b w:val="0"/>
+          <w:color w:val="auto"/>
+          <w:sz w:val="18"/>
+          <w:szCs w:val="18"/>
+          <w:rFonts w:ascii="Courier New" w:eastAsia="Menlo" w:hAnsi="Menlo" w:hint="default"/>
+        </w:rPr>
+        <w:t xml:space="preserve">- 18 : SQL인젝션</w:t>
+      </w:r>
+    </w:p>
+    <w:p>
+      <w:pPr>
+        <w:numPr>
+          <w:ilvl w:val="0"/>
+          <w:numId w:val="0"/>
+        </w:numPr>
+        <w:jc w:val="both"/>
+        <w:spacing w:lineRule="auto" w:line="259" w:before="0" w:after="160"/>
+        <w:widowControl w:val="1"/>
+        <w:ind w:right="0" w:left="0" w:firstLine="400"/>
+        <w:rPr>
+          <w:b w:val="0"/>
+          <w:color w:val="auto"/>
+          <w:sz w:val="18"/>
+          <w:szCs w:val="18"/>
+          <w:rFonts w:ascii="Courier New" w:eastAsia="Menlo" w:hAnsi="Menlo" w:hint="default"/>
+        </w:rPr>
+        <w:wordWrap w:val="1"/>
+        <w:autoSpaceDE w:val="0"/>
+        <w:autoSpaceDN w:val="0"/>
+      </w:pPr>
+      <w:r>
+        <w:rPr>
+          <w:b w:val="0"/>
+          <w:color w:val="auto"/>
+          <w:sz w:val="18"/>
+          <w:szCs w:val="18"/>
+          <w:rFonts w:ascii="Courier New" w:eastAsia="Menlo" w:hAnsi="Menlo" w:hint="default"/>
+        </w:rPr>
+        <w:t xml:space="preserve">- 24 : 쿠키 변조</w:t>
+      </w:r>
+    </w:p>
+    <w:p>
+      <w:pPr>
+        <w:numPr>
+          <w:ilvl w:val="0"/>
+          <w:numId w:val="0"/>
+        </w:numPr>
+        <w:jc w:val="both"/>
+        <w:spacing w:lineRule="auto" w:line="259" w:before="0" w:after="160"/>
+        <w:widowControl w:val="1"/>
+        <w:ind w:right="0" w:left="0" w:firstLine="400"/>
+        <w:rPr>
+          <w:b w:val="0"/>
+          <w:color w:val="auto"/>
+          <w:sz w:val="18"/>
+          <w:szCs w:val="18"/>
+          <w:rFonts w:ascii="Courier New" w:eastAsia="Menlo" w:hAnsi="Menlo" w:hint="default"/>
+        </w:rPr>
+        <w:wordWrap w:val="1"/>
+        <w:autoSpaceDE w:val="0"/>
+        <w:autoSpaceDN w:val="0"/>
+      </w:pPr>
+      <w:r>
+        <w:rPr>
+          <w:b w:val="0"/>
+          <w:color w:val="auto"/>
+          <w:sz w:val="18"/>
+          <w:szCs w:val="18"/>
+          <w:rFonts w:ascii="Courier New" w:eastAsia="Menlo" w:hAnsi="Menlo" w:hint="default"/>
+        </w:rPr>
+        <w:t xml:space="preserve">- 25 : LFI 문제</w:t>
+      </w:r>
+    </w:p>
+    <w:p>
+      <w:pPr>
+        <w:numPr>
+          <w:ilvl w:val="0"/>
+          <w:numId w:val="0"/>
+        </w:numPr>
+        <w:jc w:val="both"/>
+        <w:spacing w:lineRule="auto" w:line="259" w:before="0" w:after="160"/>
+        <w:widowControl w:val="1"/>
+        <w:ind w:right="0" w:left="0" w:firstLine="0"/>
+        <w:rPr>
+          <w:b w:val="0"/>
+          <w:color w:val="auto"/>
+          <w:sz w:val="18"/>
+          <w:szCs w:val="18"/>
+          <w:rFonts w:ascii="Courier New" w:eastAsia="Menlo" w:hAnsi="Menlo" w:hint="default"/>
+        </w:rPr>
+        <w:wordWrap w:val="1"/>
+        <w:autoSpaceDE w:val="0"/>
+        <w:autoSpaceDN w:val="0"/>
+      </w:pPr>
+    </w:p>
+    <w:p>
+      <w:pPr>
+        <w:numPr>
+          <w:ilvl w:val="0"/>
+          <w:numId w:val="0"/>
+        </w:numPr>
+        <w:jc w:val="both"/>
+        <w:spacing w:lineRule="auto" w:line="259" w:before="0" w:after="160"/>
+        <w:widowControl w:val="1"/>
+        <w:ind w:right="0" w:left="0" w:firstLine="0"/>
+        <w:rPr>
+          <w:b w:val="0"/>
+          <w:color w:val="auto"/>
+          <w:sz w:val="18"/>
+          <w:szCs w:val="18"/>
+          <w:rFonts w:ascii="Courier New" w:eastAsia="Menlo" w:hAnsi="Menlo" w:hint="default"/>
+        </w:rPr>
+        <w:wordWrap w:val="1"/>
+        <w:autoSpaceDE w:val="0"/>
+        <w:autoSpaceDN w:val="0"/>
+      </w:pPr>
+      <w:r>
+        <w:rPr>
+          <w:b w:val="0"/>
+          <w:color w:val="auto"/>
+          <w:sz w:val="18"/>
+          <w:szCs w:val="18"/>
+          <w:rFonts w:ascii="Courier New" w:eastAsia="Menlo" w:hAnsi="Menlo" w:hint="default"/>
+        </w:rPr>
+        <w:t xml:space="preserve">- 어려웠던 점</w:t>
+      </w:r>
+    </w:p>
+    <w:p>
+      <w:pPr>
+        <w:numPr>
+          <w:ilvl w:val="0"/>
+          <w:numId w:val="0"/>
+        </w:numPr>
+        <w:jc w:val="both"/>
+        <w:spacing w:lineRule="auto" w:line="259" w:before="0" w:after="160"/>
+        <w:widowControl w:val="1"/>
+        <w:ind w:right="0" w:left="0" w:firstLine="0"/>
+        <w:rPr>
+          <w:b w:val="0"/>
+          <w:color w:val="auto"/>
+          <w:sz w:val="18"/>
+          <w:szCs w:val="18"/>
+          <w:rFonts w:ascii="Courier New" w:eastAsia="Menlo" w:hAnsi="Menlo" w:hint="default"/>
+        </w:rPr>
+        <w:wordWrap w:val="1"/>
+        <w:autoSpaceDE w:val="0"/>
+        <w:autoSpaceDN w:val="0"/>
+      </w:pPr>
+      <w:r>
+        <w:rPr>
+          <w:b w:val="0"/>
+          <w:color w:val="auto"/>
+          <w:sz w:val="18"/>
+          <w:szCs w:val="18"/>
+          <w:rFonts w:ascii="Courier New" w:eastAsia="Menlo" w:hAnsi="Menlo" w:hint="default"/>
+        </w:rPr>
+        <w:t xml:space="preserve">불안정한 워게임 사이트</w:t>
+      </w:r>
+    </w:p>
+    <w:p>
+      <w:pPr>
+        <w:numPr>
+          <w:ilvl w:val="0"/>
+          <w:numId w:val="0"/>
+        </w:numPr>
+        <w:jc w:val="both"/>
+        <w:spacing w:lineRule="auto" w:line="259" w:before="0" w:after="160"/>
+        <w:widowControl w:val="1"/>
+        <w:ind w:right="0" w:left="0" w:firstLine="0"/>
+        <w:rPr>
+          <w:b w:val="0"/>
+          <w:color w:val="auto"/>
+          <w:sz w:val="18"/>
+          <w:szCs w:val="18"/>
+          <w:rFonts w:ascii="Courier New" w:eastAsia="Menlo" w:hAnsi="Menlo" w:hint="default"/>
+        </w:rPr>
+        <w:wordWrap w:val="1"/>
+        <w:autoSpaceDE w:val="0"/>
+        <w:autoSpaceDN w:val="0"/>
+      </w:pPr>
+      <w:r>
+        <w:rPr>
+          <w:b w:val="0"/>
+          <w:color w:val="auto"/>
+          <w:sz w:val="18"/>
+          <w:szCs w:val="18"/>
+          <w:rFonts w:ascii="Courier New" w:eastAsia="Menlo" w:hAnsi="Menlo" w:hint="default"/>
+        </w:rPr>
+        <w:t xml:space="preserve">LFI라는 기술</w:t>
+      </w:r>
+    </w:p>
+    <w:p>
+      <w:pPr>
+        <w:numPr>
+          <w:ilvl w:val="0"/>
+          <w:numId w:val="0"/>
+        </w:numPr>
+        <w:jc w:val="both"/>
+        <w:spacing w:lineRule="auto" w:line="259" w:before="0" w:after="160"/>
+        <w:widowControl w:val="1"/>
+        <w:ind w:right="0" w:left="0" w:firstLine="0"/>
+        <w:rPr>
+          <w:b w:val="0"/>
+          <w:color w:val="auto"/>
+          <w:sz w:val="18"/>
+          <w:szCs w:val="18"/>
+          <w:rFonts w:ascii="Courier New" w:eastAsia="Menlo" w:hAnsi="Menlo" w:hint="default"/>
+        </w:rPr>
+        <w:wordWrap w:val="1"/>
+        <w:autoSpaceDE w:val="0"/>
+        <w:autoSpaceDN w:val="0"/>
+      </w:pPr>
+    </w:p>
+    <w:p>
+      <w:pPr>
+        <w:numPr>
+          <w:ilvl w:val="0"/>
+          <w:numId w:val="0"/>
+        </w:numPr>
+        <w:jc w:val="both"/>
+        <w:spacing w:lineRule="auto" w:line="259" w:before="0" w:after="160"/>
+        <w:widowControl w:val="1"/>
+        <w:ind w:right="0" w:left="0" w:firstLine="0"/>
+        <w:rPr>
+          <w:b w:val="0"/>
+          <w:color w:val="auto"/>
+          <w:sz w:val="18"/>
+          <w:szCs w:val="18"/>
+          <w:rFonts w:ascii="Courier New" w:eastAsia="Menlo" w:hAnsi="Menlo" w:hint="default"/>
+        </w:rPr>
+        <w:wordWrap w:val="1"/>
+        <w:autoSpaceDE w:val="0"/>
+        <w:autoSpaceDN w:val="0"/>
+      </w:pPr>
+      <w:r>
+        <w:rPr>
+          <w:b w:val="0"/>
+          <w:color w:val="auto"/>
+          <w:sz w:val="18"/>
+          <w:szCs w:val="18"/>
+          <w:rFonts w:ascii="Courier New" w:eastAsia="Menlo" w:hAnsi="Menlo" w:hint="default"/>
+        </w:rPr>
+        <w:t xml:space="preserve">- 이번주에 하고자 하는 것</w:t>
+      </w:r>
+    </w:p>
+    <w:p>
+      <w:pPr>
+        <w:numPr>
+          <w:ilvl w:val="0"/>
+          <w:numId w:val="0"/>
+        </w:numPr>
+        <w:jc w:val="both"/>
+        <w:spacing w:lineRule="auto" w:line="259" w:before="0" w:after="160"/>
+        <w:widowControl w:val="1"/>
+        <w:ind w:right="0" w:left="0" w:firstLine="0"/>
+        <w:rPr>
+          <w:color w:val="auto"/>
+          <w:sz w:val="20"/>
+          <w:szCs w:val="20"/>
+          <w:rFonts w:ascii="나눔고딕" w:eastAsia="나눔고딕" w:hAnsi="나눔고딕" w:hint="default"/>
+        </w:rPr>
+        <w:wordWrap w:val="1"/>
+        <w:autoSpaceDE w:val="0"/>
+        <w:autoSpaceDN w:val="0"/>
+      </w:pPr>
+      <w:r>
+        <w:rPr>
+          <w:b w:val="0"/>
+          <w:color w:val="auto"/>
+          <w:sz w:val="18"/>
+          <w:szCs w:val="18"/>
+          <w:rFonts w:ascii="Courier New" w:eastAsia="Menlo" w:hAnsi="Menlo" w:hint="default"/>
+        </w:rPr>
+        <w:t xml:space="preserve">    - 풀 수 있는 것을 찾아서 해결하기</w:t>
       </w:r>
       <w:r>
         <w:br w:type="page"/>
